--- a/pages/Title Page english.docx
+++ b/pages/Title Page english.docx
@@ -156,7 +156,7 @@
       </w:tblGrid>
       <w:tr>
         <w:trPr>
-          <w:trHeight w:val="1701" w:hRule="atLeast"/>
+          <w:trHeight w:val="1523" w:hRule="atLeast"/>
         </w:trPr>
         <w:tc>
           <w:tcPr>
@@ -206,28 +206,6 @@
                 <w:lang w:bidi="ar-SA"/>
               </w:rPr>
               <w:t>John Freddy Garavito Suárez</w:t>
-            </w:r>
-          </w:p>
-          <w:p>
-            <w:pPr>
-              <w:pStyle w:val="Heading5"/>
-              <w:spacing w:before="0" w:after="0"/>
-              <w:ind w:right="93" w:hanging="0"/>
-              <w:jc w:val="center"/>
-              <w:rPr>
-                <w:rFonts w:ascii="Arial" w:hAnsi="Arial" w:cs="Arial"/>
-                <w:bCs/>
-                <w:color w:val="FF0000"/>
-                <w:lang w:bidi="ar-SA"/>
-              </w:rPr>
-            </w:pPr>
-            <w:r>
-              <w:rPr>
-                <w:rFonts w:cs="Arial" w:ascii="Arial" w:hAnsi="Arial"/>
-                <w:bCs/>
-                <w:color w:val="FF0000"/>
-                <w:lang w:bidi="ar-SA"/>
-              </w:rPr>
             </w:r>
           </w:p>
         </w:tc>
@@ -357,7 +335,7 @@
                 <w:sz w:val="20"/>
                 <w:szCs w:val="20"/>
               </w:rPr>
-              <w:t>EXAMINATION BOARD PRESENTATION COPY</w:t>
+              <w:t>FINAL VERSION</w:t>
             </w:r>
             <w:r>
               <w:rPr>
@@ -387,17 +365,7 @@
                 <w:sz w:val="20"/>
                 <w:szCs w:val="20"/>
               </w:rPr>
-              <w:t>Concentration Area: Computer Science and Computational Mathematics</w:t>
-            </w:r>
-            <w:r>
-              <w:rPr>
-                <w:rFonts w:cs="Arial" w:ascii="Arial" w:hAnsi="Arial"/>
-                <w:bCs/>
-                <w:iCs/>
-                <w:sz w:val="20"/>
-                <w:szCs w:val="20"/>
-              </w:rPr>
-              <w:t xml:space="preserve"> </w:t>
+              <w:t xml:space="preserve">Concentration Area: Computer Science and Computational Mathematics </w:t>
             </w:r>
           </w:p>
           <w:p>
@@ -415,17 +383,7 @@
                 <w:sz w:val="20"/>
                 <w:szCs w:val="20"/>
               </w:rPr>
-              <w:t>Advisor</w:t>
-            </w:r>
-            <w:r>
-              <w:rPr>
-                <w:rFonts w:cs="Arial" w:ascii="Arial" w:hAnsi="Arial"/>
-                <w:bCs/>
-                <w:iCs/>
-                <w:sz w:val="20"/>
-                <w:szCs w:val="20"/>
-              </w:rPr>
-              <w:t xml:space="preserve"> Prof. Dr. Dilvan de Abreu Moreira</w:t>
+              <w:t>Advisor Prof. Dr. Dilvan de Abreu Moreira</w:t>
             </w:r>
           </w:p>
           <w:p>
@@ -527,7 +485,7 @@
                 <w:szCs w:val="22"/>
                 <w:lang w:bidi="ar-SA"/>
               </w:rPr>
-              <w:t>March</w:t>
+              <w:t>May</w:t>
             </w:r>
             <w:r>
               <w:rPr>
@@ -595,9 +553,7 @@
       </w:rPr>
     </w:rPrDefault>
     <w:pPrDefault>
-      <w:pPr>
-        <w:widowControl/>
-      </w:pPr>
+      <w:pPr/>
     </w:pPrDefault>
   </w:docDefaults>
   <w:latentStyles w:defLockedState="0" w:defUIPriority="99" w:defSemiHidden="0" w:defUnhideWhenUsed="0" w:defQFormat="0" w:count="371">
@@ -979,9 +935,7 @@
     <w:rsid w:val="00e376c0"/>
     <w:pPr>
       <w:widowControl/>
-      <w:kinsoku w:val="true"/>
-      <w:overflowPunct w:val="false"/>
-      <w:autoSpaceDE w:val="true"/>
+      <w:overflowPunct w:val="true"/>
       <w:bidi w:val="0"/>
       <w:jc w:val="left"/>
     </w:pPr>

--- a/pages/Title Page english.docx
+++ b/pages/Title Page english.docx
@@ -335,18 +335,7 @@
                 <w:sz w:val="20"/>
                 <w:szCs w:val="20"/>
               </w:rPr>
-              <w:t>FINAL VERSION</w:t>
-            </w:r>
-            <w:r>
-              <w:rPr>
-                <w:rFonts w:cs="Arial" w:ascii="Arial" w:hAnsi="Arial"/>
-                <w:bCs/>
-                <w:iCs/>
-                <w:color w:val="00000A"/>
-                <w:sz w:val="20"/>
-                <w:szCs w:val="20"/>
-              </w:rPr>
-              <w:t xml:space="preserve"> </w:t>
+              <w:t xml:space="preserve">FINAL VERSION </w:t>
             </w:r>
           </w:p>
           <w:p>
@@ -485,7 +474,7 @@
                 <w:szCs w:val="22"/>
                 <w:lang w:bidi="ar-SA"/>
               </w:rPr>
-              <w:t>May</w:t>
+              <w:t>June</w:t>
             </w:r>
             <w:r>
               <w:rPr>
@@ -935,7 +924,7 @@
     <w:rsid w:val="00e376c0"/>
     <w:pPr>
       <w:widowControl/>
-      <w:overflowPunct w:val="true"/>
+      <w:overflowPunct w:val="false"/>
       <w:bidi w:val="0"/>
       <w:jc w:val="left"/>
     </w:pPr>
